--- a/cours/5_BDD/CR_DB_SSEBIH.docx
+++ b/cours/5_BDD/CR_DB_SSEBIH.docx
@@ -1918,7 +1918,7 @@
         <w:rPr>
           <w:highlight w:val="yellow"/>
         </w:rPr>
-        <w:t>Une base de données donc est une application (S</w:t>
+        <w:t xml:space="preserve"> (S</w:t>
       </w:r>
       <w:r>
         <w:rPr>
@@ -2013,7 +2013,13 @@
         <w:t xml:space="preserve"> (pour qu’elle ne soit cible d’intrusions)</w:t>
       </w:r>
       <w:r>
-        <w:t>. L’Organisation de ces données se fait par la ou les différentes relations qui les lient. Ses relations permettent de rassembler des données se forme d’entités c’est ce qu’on appelle La méthode de conception relationnell</w:t>
+        <w:t>. L’Organisation de ces données se fait par la ou les différentes relations qui les lient. Ses relations permettent de rassembler des données s</w:t>
+      </w:r>
+      <w:r>
+        <w:t>ous</w:t>
+      </w:r>
+      <w:r>
+        <w:t xml:space="preserve"> forme d’entités c’est ce qu’on appelle La méthode de conception relationnell</w:t>
       </w:r>
       <w:bookmarkEnd w:id="0"/>
       <w:r>
@@ -2095,7 +2101,10 @@
         <w:rPr>
           <w:highlight w:val="yellow"/>
         </w:rPr>
-        <w:t>SGF</w:t>
+        <w:t>SF</w:t>
+      </w:r>
+      <w:r>
+        <w:t>G</w:t>
       </w:r>
       <w:r>
         <w:t xml:space="preserve"> </w:t>
@@ -2279,13 +2288,40 @@
         <w:rPr>
           <w:highlight w:val="yellow"/>
         </w:rPr>
-        <w:t>son nom = sont identifiant</w:t>
-      </w:r>
-      <w:r>
+        <w:t xml:space="preserve">son nom </w:t>
+      </w:r>
+      <w:r>
+        <w:rPr>
+          <w:highlight w:val="yellow"/>
+        </w:rPr>
         <w:t xml:space="preserve"> </w:t>
       </w:r>
       <w:r>
-        <w:t xml:space="preserve"> est : Karim</w:t>
+        <w:t>est : Karim</w:t>
+      </w:r>
+      <w:r>
+        <w:rPr>
+          <w:highlight w:val="yellow"/>
+        </w:rPr>
+        <w:t xml:space="preserve"> </w:t>
+      </w:r>
+      <w:r>
+        <w:rPr>
+          <w:highlight w:val="yellow"/>
+        </w:rPr>
+        <w:t xml:space="preserve"> son prenom salim</w:t>
+      </w:r>
+      <w:r>
+        <w:rPr>
+          <w:highlight w:val="yellow"/>
+        </w:rPr>
+        <w:t>= sont identifiant</w:t>
+      </w:r>
+      <w:r>
+        <w:t xml:space="preserve"> </w:t>
+      </w:r>
+      <w:r>
+        <w:t xml:space="preserve"> </w:t>
       </w:r>
       <w:r>
         <w:t>.</w:t>
@@ -2346,22 +2382,36 @@
           <w:b/>
           <w:bCs/>
         </w:rPr>
-        <w:t>, il y en avoir une ou plusieurs</w:t>
-      </w:r>
-    </w:p>
-    <w:p>
+        <w:t>, il</w:t>
+      </w:r>
       <w:r>
         <w:rPr>
           <w:b/>
           <w:bCs/>
         </w:rPr>
-        <w:tab/>
+        <w:t xml:space="preserve"> peut</w:t>
       </w:r>
       <w:r>
         <w:rPr>
           <w:b/>
           <w:bCs/>
         </w:rPr>
+        <w:t xml:space="preserve"> y en avoir une ou plusieurs</w:t>
+      </w:r>
+    </w:p>
+    <w:p>
+      <w:r>
+        <w:rPr>
+          <w:b/>
+          <w:bCs/>
+        </w:rPr>
+        <w:tab/>
+      </w:r>
+      <w:r>
+        <w:rPr>
+          <w:b/>
+          <w:bCs/>
+        </w:rPr>
         <w:tab/>
         <w:t xml:space="preserve">La cardinalité : </w:t>
       </w:r>
@@ -2372,7 +2422,13 @@
         <w:t>les entités</w:t>
       </w:r>
       <w:r>
-        <w:t xml:space="preserve">. On distingue ‘ cas de figures : </w:t>
+        <w:t>. On distingue ‘</w:t>
+      </w:r>
+      <w:r>
+        <w:t>4</w:t>
+      </w:r>
+      <w:r>
+        <w:t xml:space="preserve"> cas de figures : </w:t>
       </w:r>
     </w:p>
     <w:p>
@@ -2555,7 +2611,10 @@
         <w:t>Processus MPD</w:t>
       </w:r>
       <w:r>
-        <w:t> : Niveau Logique</w:t>
+        <w:t xml:space="preserve"> : Niveau </w:t>
+      </w:r>
+      <w:r>
+        <w:t>Physique</w:t>
       </w:r>
       <w:r>
         <w:t> : la création réelle de la Base de Données.</w:t>
